--- a/船岸连接论文(Word版本).docx
+++ b/船岸连接论文(Word版本).docx
@@ -1953,6 +1953,7 @@
       <w:sdtPr>
         <w:rPr>
           <w:rFonts w:asciiTheme="minorHAnsi" w:eastAsiaTheme="minorEastAsia" w:hAnsiTheme="minorHAnsi"/>
+          <w:b w:val="0"/>
           <w:bCs w:val="0"/>
           <w:kern w:val="2"/>
           <w:sz w:val="21"/>
@@ -1967,10 +1968,10 @@
       </w:sdtPr>
       <w:sdtEndPr/>
       <w:sdtContent>
-        <w:bookmarkStart w:id="13" w:name="_Toc65161221" w:displacedByCustomXml="prev"/>
-        <w:bookmarkStart w:id="14" w:name="_Toc65161575" w:displacedByCustomXml="prev"/>
-        <w:bookmarkStart w:id="15" w:name="_Toc65161676" w:displacedByCustomXml="prev"/>
-        <w:bookmarkStart w:id="16" w:name="_Toc65161832" w:displacedByCustomXml="prev"/>
+        <w:bookmarkStart w:id="13" w:name="_Toc65161832" w:displacedByCustomXml="prev"/>
+        <w:bookmarkStart w:id="14" w:name="_Toc65161676" w:displacedByCustomXml="prev"/>
+        <w:bookmarkStart w:id="15" w:name="_Toc65161575" w:displacedByCustomXml="prev"/>
+        <w:bookmarkStart w:id="16" w:name="_Toc65161221" w:displacedByCustomXml="prev"/>
         <w:p>
           <w:pPr>
             <w:pStyle w:val="1"/>
@@ -4294,6 +4295,13 @@
             <w:sz w:val="24"/>
             <w:szCs w:val="24"/>
           </w:rPr>
+        </w:r>
+        <w:r>
+          <w:rPr>
+            <w:rFonts w:ascii="Times New Roman" w:hAnsi="Times New Roman" w:cs="Times New Roman"/>
+            <w:sz w:val="24"/>
+            <w:szCs w:val="24"/>
+          </w:rPr>
           <w:fldChar w:fldCharType="separate"/>
         </w:r>
         <w:r>
@@ -4421,6 +4429,13 @@
             <w:sz w:val="24"/>
             <w:szCs w:val="24"/>
           </w:rPr>
+        </w:r>
+        <w:r>
+          <w:rPr>
+            <w:rFonts w:ascii="Times New Roman" w:hAnsi="Times New Roman" w:cs="Times New Roman"/>
+            <w:sz w:val="24"/>
+            <w:szCs w:val="24"/>
+          </w:rPr>
           <w:fldChar w:fldCharType="separate"/>
         </w:r>
         <w:r>
@@ -4548,6 +4563,13 @@
             <w:sz w:val="24"/>
             <w:szCs w:val="24"/>
           </w:rPr>
+        </w:r>
+        <w:r>
+          <w:rPr>
+            <w:rFonts w:ascii="Times New Roman" w:hAnsi="Times New Roman" w:cs="Times New Roman"/>
+            <w:sz w:val="24"/>
+            <w:szCs w:val="24"/>
+          </w:rPr>
           <w:fldChar w:fldCharType="separate"/>
         </w:r>
         <w:r>
@@ -4693,6 +4715,13 @@
             <w:sz w:val="24"/>
             <w:szCs w:val="24"/>
           </w:rPr>
+        </w:r>
+        <w:r>
+          <w:rPr>
+            <w:rFonts w:ascii="Times New Roman" w:hAnsi="Times New Roman" w:cs="Times New Roman"/>
+            <w:sz w:val="24"/>
+            <w:szCs w:val="24"/>
+          </w:rPr>
           <w:fldChar w:fldCharType="separate"/>
         </w:r>
         <w:r>
@@ -4838,6 +4867,13 @@
             <w:sz w:val="24"/>
             <w:szCs w:val="24"/>
           </w:rPr>
+        </w:r>
+        <w:r>
+          <w:rPr>
+            <w:rFonts w:ascii="Times New Roman" w:hAnsi="Times New Roman" w:cs="Times New Roman"/>
+            <w:sz w:val="24"/>
+            <w:szCs w:val="24"/>
+          </w:rPr>
           <w:fldChar w:fldCharType="separate"/>
         </w:r>
         <w:r>
@@ -4983,6 +5019,13 @@
             <w:sz w:val="24"/>
             <w:szCs w:val="24"/>
           </w:rPr>
+        </w:r>
+        <w:r>
+          <w:rPr>
+            <w:rFonts w:ascii="Times New Roman" w:hAnsi="Times New Roman" w:cs="Times New Roman"/>
+            <w:sz w:val="24"/>
+            <w:szCs w:val="24"/>
+          </w:rPr>
           <w:fldChar w:fldCharType="separate"/>
         </w:r>
         <w:r>
@@ -5128,6 +5171,13 @@
             <w:sz w:val="24"/>
             <w:szCs w:val="24"/>
           </w:rPr>
+        </w:r>
+        <w:r>
+          <w:rPr>
+            <w:rFonts w:ascii="Times New Roman" w:hAnsi="Times New Roman" w:cs="Times New Roman"/>
+            <w:sz w:val="24"/>
+            <w:szCs w:val="24"/>
+          </w:rPr>
           <w:fldChar w:fldCharType="separate"/>
         </w:r>
         <w:r>
@@ -5273,6 +5323,13 @@
             <w:sz w:val="24"/>
             <w:szCs w:val="24"/>
           </w:rPr>
+        </w:r>
+        <w:r>
+          <w:rPr>
+            <w:rFonts w:ascii="Times New Roman" w:hAnsi="Times New Roman" w:cs="Times New Roman"/>
+            <w:sz w:val="24"/>
+            <w:szCs w:val="24"/>
+          </w:rPr>
           <w:fldChar w:fldCharType="separate"/>
         </w:r>
         <w:r>
@@ -5418,6 +5475,13 @@
             <w:sz w:val="24"/>
             <w:szCs w:val="24"/>
           </w:rPr>
+        </w:r>
+        <w:r>
+          <w:rPr>
+            <w:rFonts w:ascii="Times New Roman" w:hAnsi="Times New Roman" w:cs="Times New Roman"/>
+            <w:sz w:val="24"/>
+            <w:szCs w:val="24"/>
+          </w:rPr>
           <w:fldChar w:fldCharType="separate"/>
         </w:r>
         <w:r>
@@ -5545,6 +5609,13 @@
             <w:sz w:val="24"/>
             <w:szCs w:val="24"/>
           </w:rPr>
+        </w:r>
+        <w:r>
+          <w:rPr>
+            <w:rFonts w:ascii="Times New Roman" w:hAnsi="Times New Roman" w:cs="Times New Roman"/>
+            <w:sz w:val="24"/>
+            <w:szCs w:val="24"/>
+          </w:rPr>
           <w:fldChar w:fldCharType="separate"/>
         </w:r>
         <w:r>
@@ -5718,6 +5789,13 @@
             <w:sz w:val="24"/>
             <w:szCs w:val="24"/>
           </w:rPr>
+        </w:r>
+        <w:r>
+          <w:rPr>
+            <w:rFonts w:ascii="Times New Roman" w:hAnsi="Times New Roman" w:cs="Times New Roman"/>
+            <w:sz w:val="24"/>
+            <w:szCs w:val="24"/>
+          </w:rPr>
           <w:fldChar w:fldCharType="separate"/>
         </w:r>
         <w:r>
@@ -5891,6 +5969,13 @@
             <w:sz w:val="24"/>
             <w:szCs w:val="24"/>
           </w:rPr>
+        </w:r>
+        <w:r>
+          <w:rPr>
+            <w:rFonts w:ascii="Times New Roman" w:hAnsi="Times New Roman" w:cs="Times New Roman"/>
+            <w:sz w:val="24"/>
+            <w:szCs w:val="24"/>
+          </w:rPr>
           <w:fldChar w:fldCharType="separate"/>
         </w:r>
         <w:r>
@@ -6064,6 +6149,13 @@
             <w:sz w:val="24"/>
             <w:szCs w:val="24"/>
           </w:rPr>
+        </w:r>
+        <w:r>
+          <w:rPr>
+            <w:rFonts w:ascii="Times New Roman" w:hAnsi="Times New Roman" w:cs="Times New Roman"/>
+            <w:sz w:val="24"/>
+            <w:szCs w:val="24"/>
+          </w:rPr>
           <w:fldChar w:fldCharType="separate"/>
         </w:r>
         <w:r>
@@ -6237,6 +6329,13 @@
             <w:sz w:val="24"/>
             <w:szCs w:val="24"/>
           </w:rPr>
+        </w:r>
+        <w:r>
+          <w:rPr>
+            <w:rFonts w:ascii="Times New Roman" w:hAnsi="Times New Roman" w:cs="Times New Roman"/>
+            <w:sz w:val="24"/>
+            <w:szCs w:val="24"/>
+          </w:rPr>
           <w:fldChar w:fldCharType="separate"/>
         </w:r>
         <w:r>
@@ -6382,6 +6481,13 @@
             <w:sz w:val="24"/>
             <w:szCs w:val="24"/>
           </w:rPr>
+        </w:r>
+        <w:r>
+          <w:rPr>
+            <w:rFonts w:ascii="Times New Roman" w:hAnsi="Times New Roman" w:cs="Times New Roman"/>
+            <w:sz w:val="24"/>
+            <w:szCs w:val="24"/>
+          </w:rPr>
           <w:fldChar w:fldCharType="separate"/>
         </w:r>
         <w:r>
@@ -6527,6 +6633,13 @@
             <w:sz w:val="24"/>
             <w:szCs w:val="24"/>
           </w:rPr>
+        </w:r>
+        <w:r>
+          <w:rPr>
+            <w:rFonts w:ascii="Times New Roman" w:hAnsi="Times New Roman" w:cs="Times New Roman"/>
+            <w:sz w:val="24"/>
+            <w:szCs w:val="24"/>
+          </w:rPr>
           <w:fldChar w:fldCharType="separate"/>
         </w:r>
         <w:r>
@@ -6672,6 +6785,13 @@
             <w:sz w:val="24"/>
             <w:szCs w:val="24"/>
           </w:rPr>
+        </w:r>
+        <w:r>
+          <w:rPr>
+            <w:rFonts w:ascii="Times New Roman" w:hAnsi="Times New Roman" w:cs="Times New Roman"/>
+            <w:sz w:val="24"/>
+            <w:szCs w:val="24"/>
+          </w:rPr>
           <w:fldChar w:fldCharType="separate"/>
         </w:r>
         <w:r>
@@ -6817,6 +6937,13 @@
             <w:sz w:val="24"/>
             <w:szCs w:val="24"/>
           </w:rPr>
+        </w:r>
+        <w:r>
+          <w:rPr>
+            <w:rFonts w:ascii="Times New Roman" w:hAnsi="Times New Roman" w:cs="Times New Roman"/>
+            <w:sz w:val="24"/>
+            <w:szCs w:val="24"/>
+          </w:rPr>
           <w:fldChar w:fldCharType="separate"/>
         </w:r>
         <w:r>
@@ -7215,6 +7342,13 @@
             <w:sz w:val="24"/>
             <w:szCs w:val="24"/>
           </w:rPr>
+        </w:r>
+        <w:r>
+          <w:rPr>
+            <w:rFonts w:ascii="Times New Roman" w:hAnsi="Times New Roman" w:cs="Times New Roman"/>
+            <w:sz w:val="24"/>
+            <w:szCs w:val="24"/>
+          </w:rPr>
           <w:fldChar w:fldCharType="separate"/>
         </w:r>
         <w:r>
@@ -7342,6 +7476,13 @@
             <w:sz w:val="24"/>
             <w:szCs w:val="24"/>
           </w:rPr>
+        </w:r>
+        <w:r>
+          <w:rPr>
+            <w:rFonts w:ascii="Times New Roman" w:hAnsi="Times New Roman" w:cs="Times New Roman"/>
+            <w:sz w:val="24"/>
+            <w:szCs w:val="24"/>
+          </w:rPr>
           <w:fldChar w:fldCharType="separate"/>
         </w:r>
         <w:r>
@@ -7462,6 +7603,13 @@
             <w:szCs w:val="24"/>
           </w:rPr>
           <w:instrText xml:space="preserve"> PAGEREF _Toc480104056 \h </w:instrText>
+        </w:r>
+        <w:r>
+          <w:rPr>
+            <w:rFonts w:ascii="Times New Roman" w:hAnsi="Times New Roman" w:cs="Times New Roman"/>
+            <w:sz w:val="24"/>
+            <w:szCs w:val="24"/>
+          </w:rPr>
         </w:r>
         <w:r>
           <w:rPr>
@@ -7650,6 +7798,41 @@
     </w:p>
     <w:p>
       <w:pPr>
+        <w:jc w:val="center"/>
+        <w:rPr>
+          <w:rFonts w:hint="eastAsia"/>
+        </w:rPr>
+      </w:pPr>
+      <w:r>
+        <w:object w:dxaOrig="14029" w:dyaOrig="4129" w14:anchorId="7684886F">
+          <v:shapetype id="_x0000_t75" coordsize="21600,21600" o:spt="75" o:preferrelative="t" path="m@4@5l@4@11@9@11@9@5xe" filled="f" stroked="f">
+            <v:stroke joinstyle="miter"/>
+            <v:formulas>
+              <v:f eqn="if lineDrawn pixelLineWidth 0"/>
+              <v:f eqn="sum @0 1 0"/>
+              <v:f eqn="sum 0 0 @1"/>
+              <v:f eqn="prod @2 1 2"/>
+              <v:f eqn="prod @3 21600 pixelWidth"/>
+              <v:f eqn="prod @3 21600 pixelHeight"/>
+              <v:f eqn="sum @0 0 1"/>
+              <v:f eqn="prod @6 1 2"/>
+              <v:f eqn="prod @7 21600 pixelWidth"/>
+              <v:f eqn="sum @8 21600 0"/>
+              <v:f eqn="prod @7 21600 pixelHeight"/>
+              <v:f eqn="sum @10 21600 0"/>
+            </v:formulas>
+            <v:path o:extrusionok="f" gradientshapeok="t" o:connecttype="rect"/>
+            <o:lock v:ext="edit" aspectratio="t"/>
+          </v:shapetype>
+          <v:shape id="_x0000_i1025" type="#_x0000_t75" style="width:428pt;height:215.5pt" o:ole="">
+            <v:imagedata r:id="rId15" o:title=""/>
+          </v:shape>
+          <o:OLEObject Type="Embed" ProgID="Visio.Drawing.15" ShapeID="_x0000_i1025" DrawAspect="Content" ObjectID="_1676460974" r:id="rId16"/>
+        </w:object>
+      </w:r>
+    </w:p>
+    <w:p>
+      <w:pPr>
         <w:pStyle w:val="3"/>
         <w:spacing w:before="240" w:after="240"/>
       </w:pPr>
@@ -7799,7 +7982,7 @@
           <w:szCs w:val="24"/>
         </w:rPr>
         <w:sectPr>
-          <w:footerReference w:type="default" r:id="rId15"/>
+          <w:footerReference w:type="default" r:id="rId17"/>
           <w:pgSz w:w="11906" w:h="16838"/>
           <w:pgMar w:top="1531" w:right="1418" w:bottom="1701" w:left="1701" w:header="851" w:footer="992" w:gutter="0"/>
           <w:pgNumType w:start="1"/>
@@ -12770,10 +12953,6 @@
 </file>
 
 <file path=customXml/item1.xml><?xml version="1.0" encoding="utf-8"?>
-<b:Sources xmlns:b="http://schemas.openxmlformats.org/officeDocument/2006/bibliography" xmlns="http://schemas.openxmlformats.org/officeDocument/2006/bibliography" SelectedStyle="\APASixthEditionOfficeOnline.xsl" StyleName="APA" Version="6"/>
-</file>
-
-<file path=customXml/item2.xml><?xml version="1.0" encoding="utf-8"?>
 <s:customData xmlns="http://www.wps.cn/officeDocument/2013/wpsCustomData" xmlns:s="http://www.wps.cn/officeDocument/2013/wpsCustomData">
   <customSectProps>
     <customSectPr/>
@@ -12788,18 +12967,22 @@
 </s:customData>
 </file>
 
+<file path=customXml/item2.xml><?xml version="1.0" encoding="utf-8"?>
+<b:Sources xmlns:b="http://schemas.openxmlformats.org/officeDocument/2006/bibliography" xmlns="http://schemas.openxmlformats.org/officeDocument/2006/bibliography" SelectedStyle="\APASixthEditionOfficeOnline.xsl" StyleName="APA" Version="6"/>
+</file>
+
 <file path=customXml/itemProps1.xml><?xml version="1.0" encoding="utf-8"?>
+<ds:datastoreItem xmlns:ds="http://schemas.openxmlformats.org/officeDocument/2006/customXml" ds:itemID="{B1977F7D-205B-4081-913C-38D41E755F92}">
+  <ds:schemaRefs>
+    <ds:schemaRef ds:uri="http://www.wps.cn/officeDocument/2013/wpsCustomData"/>
+  </ds:schemaRefs>
+</ds:datastoreItem>
+</file>
+
+<file path=customXml/itemProps2.xml><?xml version="1.0" encoding="utf-8"?>
 <ds:datastoreItem xmlns:ds="http://schemas.openxmlformats.org/officeDocument/2006/customXml" ds:itemID="{B87DEA76-DBA3-4F1B-85D6-0D8D63054229}">
   <ds:schemaRefs>
     <ds:schemaRef ds:uri="http://schemas.openxmlformats.org/officeDocument/2006/bibliography"/>
   </ds:schemaRefs>
 </ds:datastoreItem>
-</file>
-
-<file path=customXml/itemProps2.xml><?xml version="1.0" encoding="utf-8"?>
-<ds:datastoreItem xmlns:ds="http://schemas.openxmlformats.org/officeDocument/2006/customXml" ds:itemID="{B1977F7D-205B-4081-913C-38D41E755F92}">
-  <ds:schemaRefs>
-    <ds:schemaRef ds:uri="http://www.wps.cn/officeDocument/2013/wpsCustomData"/>
-  </ds:schemaRefs>
-</ds:datastoreItem>
 </file>